--- a/錄音文字稿/7 錄音稿.docx
+++ b/錄音文字稿/7 錄音稿.docx
@@ -1,6 +1,6 @@
 
 <file path=word/document.xml><?xml version="1.0" encoding="utf-8"?>
-<w:document xmlns:wpc="http://schemas.microsoft.com/office/word/2010/wordprocessingCanvas" xmlns:cx="http://schemas.microsoft.com/office/drawing/2014/chartex" xmlns:cx1="http://schemas.microsoft.com/office/drawing/2015/9/8/chartex" xmlns:mc="http://schemas.openxmlformats.org/markup-compatibility/2006" xmlns:o="urn:schemas-microsoft-com:office:office" xmlns:r="http://schemas.openxmlformats.org/officeDocument/2006/relationships" xmlns:m="http://schemas.openxmlformats.org/officeDocument/2006/math" xmlns:v="urn:schemas-microsoft-com:vml" xmlns:wp14="http://schemas.microsoft.com/office/word/2010/wordprocessingDrawing" xmlns:wp="http://schemas.openxmlformats.org/drawingml/2006/wordprocessingDrawing" xmlns:w10="urn:schemas-microsoft-com:office:word" xmlns:w="http://schemas.openxmlformats.org/wordprocessingml/2006/main" xmlns:w14="http://schemas.microsoft.com/office/word/2010/wordml" xmlns:w15="http://schemas.microsoft.com/office/word/2012/wordml" xmlns:w16se="http://schemas.microsoft.com/office/word/2015/wordml/symex" xmlns:wpg="http://schemas.microsoft.com/office/word/2010/wordprocessingGroup" xmlns:wpi="http://schemas.microsoft.com/office/word/2010/wordprocessingInk" xmlns:wne="http://schemas.microsoft.com/office/word/2006/wordml" xmlns:wps="http://schemas.microsoft.com/office/word/2010/wordprocessingShape" mc:Ignorable="w14 w15 w16se wp14">
+<w:document xmlns:wpc="http://schemas.microsoft.com/office/word/2010/wordprocessingCanvas" xmlns:cx="http://schemas.microsoft.com/office/drawing/2014/chartex" xmlns:cx1="http://schemas.microsoft.com/office/drawing/2015/9/8/chartex" xmlns:cx2="http://schemas.microsoft.com/office/drawing/2015/10/21/chartex" xmlns:cx3="http://schemas.microsoft.com/office/drawing/2016/5/9/chartex" xmlns:cx4="http://schemas.microsoft.com/office/drawing/2016/5/10/chartex" xmlns:cx5="http://schemas.microsoft.com/office/drawing/2016/5/11/chartex" xmlns:cx6="http://schemas.microsoft.com/office/drawing/2016/5/12/chartex" xmlns:cx7="http://schemas.microsoft.com/office/drawing/2016/5/13/chartex" xmlns:cx8="http://schemas.microsoft.com/office/drawing/2016/5/14/chartex" xmlns:mc="http://schemas.openxmlformats.org/markup-compatibility/2006" xmlns:aink="http://schemas.microsoft.com/office/drawing/2016/ink" xmlns:am3d="http://schemas.microsoft.com/office/drawing/2017/model3d" xmlns:o="urn:schemas-microsoft-com:office:office" xmlns:r="http://schemas.openxmlformats.org/officeDocument/2006/relationships" xmlns:m="http://schemas.openxmlformats.org/officeDocument/2006/math" xmlns:v="urn:schemas-microsoft-com:vml" xmlns:wp14="http://schemas.microsoft.com/office/word/2010/wordprocessingDrawing" xmlns:wp="http://schemas.openxmlformats.org/drawingml/2006/wordprocessingDrawing" xmlns:w10="urn:schemas-microsoft-com:office:word" xmlns:w="http://schemas.openxmlformats.org/wordprocessingml/2006/main" xmlns:w14="http://schemas.microsoft.com/office/word/2010/wordml" xmlns:w15="http://schemas.microsoft.com/office/word/2012/wordml" xmlns:w16cid="http://schemas.microsoft.com/office/word/2016/wordml/cid" xmlns:w16se="http://schemas.microsoft.com/office/word/2015/wordml/symex" xmlns:wpg="http://schemas.microsoft.com/office/word/2010/wordprocessingGroup" xmlns:wpi="http://schemas.microsoft.com/office/word/2010/wordprocessingInk" xmlns:wne="http://schemas.microsoft.com/office/word/2006/wordml" xmlns:wps="http://schemas.microsoft.com/office/word/2010/wordprocessingShape" mc:Ignorable="w14 w15 w16se w16cid wp14">
   <w:body>
     <w:p>
       <w:pPr>
@@ -46,8 +46,6 @@
         </w:rPr>
         <w:t>可分段錄音，最後剪輯成一個音檔</w:t>
       </w:r>
-      <w:bookmarkStart w:id="0" w:name="_GoBack"/>
-      <w:bookmarkEnd w:id="0"/>
     </w:p>
     <w:p>
       <w:pPr>
@@ -211,11 +209,6 @@
                       </w:r>
                     </w:p>
                     <w:p>
-                      <w:pPr>
-                        <w:rPr>
-                          <w:rFonts w:hint="eastAsia"/>
-                        </w:rPr>
-                      </w:pPr>
                       <w:r>
                         <w:rPr>
                           <w:rFonts w:hint="eastAsia"/>
@@ -239,13 +232,7 @@
                         <w:t>安靜沉重</w:t>
                       </w:r>
                     </w:p>
-                    <w:p>
-                      <w:pPr>
-                        <w:rPr>
-                          <w:rFonts w:hint="eastAsia"/>
-                        </w:rPr>
-                      </w:pPr>
-                    </w:p>
+                    <w:p/>
                     <w:p>
                       <w:r>
                         <w:rPr>
@@ -264,11 +251,6 @@
                       </w:r>
                     </w:p>
                     <w:p>
-                      <w:pPr>
-                        <w:rPr>
-                          <w:rFonts w:hint="eastAsia"/>
-                        </w:rPr>
-                      </w:pPr>
                       <w:r>
                         <w:rPr>
                           <w:rFonts w:hint="eastAsia"/>
@@ -296,15 +278,67 @@
         <w:rPr>
           <w:rFonts w:hint="eastAsia"/>
         </w:rPr>
-        <w:t>我用力地咬著他的手不放，</w:t>
-      </w:r>
-    </w:p>
-    <w:p>
-      <w:r>
-        <w:rPr>
-          <w:rFonts w:hint="eastAsia"/>
-        </w:rPr>
-        <w:t>沒想到，我咬著的是那個女生的手</w:t>
+        <w:t>我用力地咬</w:t>
+      </w:r>
+      <w:r>
+        <w:rPr>
+          <w:rFonts w:hint="eastAsia"/>
+        </w:rPr>
+        <w:t>了下去</w:t>
+      </w:r>
+    </w:p>
+    <w:p>
+      <w:r>
+        <w:rPr>
+          <w:rFonts w:hint="eastAsia"/>
+        </w:rPr>
+        <w:t>咬</w:t>
+      </w:r>
+      <w:r>
+        <w:rPr>
+          <w:rFonts w:hint="eastAsia"/>
+        </w:rPr>
+        <w:t>著他的手不放，</w:t>
+      </w:r>
+    </w:p>
+    <w:p>
+      <w:r>
+        <w:rPr>
+          <w:rFonts w:hint="eastAsia"/>
+        </w:rPr>
+        <w:t>沒想到，我</w:t>
+      </w:r>
+      <w:r>
+        <w:rPr>
+          <w:rFonts w:hint="eastAsia"/>
+        </w:rPr>
+        <w:t>一回頭看，</w:t>
+      </w:r>
+    </w:p>
+    <w:p>
+      <w:r>
+        <w:rPr>
+          <w:rFonts w:hint="eastAsia"/>
+        </w:rPr>
+        <w:t>發現自己</w:t>
+      </w:r>
+      <w:r>
+        <w:rPr>
+          <w:rFonts w:hint="eastAsia"/>
+        </w:rPr>
+        <w:t>咬著的</w:t>
+      </w:r>
+      <w:r>
+        <w:rPr>
+          <w:rFonts w:hint="eastAsia"/>
+        </w:rPr>
+        <w:t>竟然</w:t>
+      </w:r>
+      <w:r>
+        <w:rPr>
+          <w:rFonts w:hint="eastAsia"/>
+        </w:rPr>
+        <w:t>是那個女生的手</w:t>
       </w:r>
       <w:r>
         <w:rPr>
@@ -343,7 +377,31 @@
         <w:rPr>
           <w:rFonts w:hint="eastAsia"/>
         </w:rPr>
-        <w:t>我被放到一個不透光的袋子裡，看不見外頭，</w:t>
+        <w:t>我</w:t>
+      </w:r>
+      <w:r>
+        <w:rPr>
+          <w:rFonts w:hint="eastAsia"/>
+        </w:rPr>
+        <w:t>似乎</w:t>
+      </w:r>
+      <w:r>
+        <w:rPr>
+          <w:rFonts w:hint="eastAsia"/>
+        </w:rPr>
+        <w:t>被</w:t>
+      </w:r>
+      <w:r>
+        <w:rPr>
+          <w:rFonts w:hint="eastAsia"/>
+        </w:rPr>
+        <w:t>放</w:t>
+      </w:r>
+      <w:r>
+        <w:rPr>
+          <w:rFonts w:hint="eastAsia"/>
+        </w:rPr>
+        <w:t>到一個不透光的袋子裡，看不見外頭，</w:t>
       </w:r>
     </w:p>
     <w:p>
@@ -367,23 +425,83 @@
         <w:rPr>
           <w:rFonts w:hint="eastAsia"/>
         </w:rPr>
-        <w:t>不斷問她「是不是很痛？」</w:t>
-      </w:r>
-    </w:p>
-    <w:p>
-      <w:r>
-        <w:rPr>
-          <w:rFonts w:hint="eastAsia"/>
-        </w:rPr>
-        <w:t>也一直重複著「我們趕快去醫院」</w:t>
-      </w:r>
-    </w:p>
-    <w:p>
-      <w:r>
-        <w:rPr>
-          <w:rFonts w:hint="eastAsia"/>
-        </w:rPr>
-        <w:t>女生也不斷回覆說「真的沒事」「我們快走啦」</w:t>
+        <w:t>不斷問她「</w:t>
+      </w:r>
+      <w:r>
+        <w:rPr>
+          <w:rFonts w:hint="eastAsia"/>
+        </w:rPr>
+        <w:t>妳沒事吧，</w:t>
+      </w:r>
+      <w:r>
+        <w:rPr>
+          <w:rFonts w:hint="eastAsia"/>
+        </w:rPr>
+        <w:t>很痛</w:t>
+      </w:r>
+      <w:r>
+        <w:rPr>
+          <w:rFonts w:hint="eastAsia"/>
+        </w:rPr>
+        <w:t>嗎</w:t>
+      </w:r>
+      <w:r>
+        <w:rPr>
+          <w:rFonts w:hint="eastAsia"/>
+        </w:rPr>
+        <w:t>？」</w:t>
+      </w:r>
+    </w:p>
+    <w:p>
+      <w:r>
+        <w:rPr>
+          <w:rFonts w:hint="eastAsia"/>
+        </w:rPr>
+        <w:t>也一直重複著「我們趕快去醫院</w:t>
+      </w:r>
+      <w:r>
+        <w:rPr>
+          <w:rFonts w:hint="eastAsia"/>
+        </w:rPr>
+        <w:t>檢查</w:t>
+      </w:r>
+      <w:r>
+        <w:rPr>
+          <w:rFonts w:hint="eastAsia"/>
+        </w:rPr>
+        <w:t>」</w:t>
+      </w:r>
+    </w:p>
+    <w:p>
+      <w:r>
+        <w:rPr>
+          <w:rFonts w:hint="eastAsia"/>
+        </w:rPr>
+        <w:t>女生也不斷回覆說「真的沒事</w:t>
+      </w:r>
+      <w:r>
+        <w:rPr>
+          <w:rFonts w:hint="eastAsia"/>
+        </w:rPr>
+        <w:t>啦</w:t>
+      </w:r>
+      <w:r>
+        <w:rPr>
+          <w:rFonts w:hint="eastAsia"/>
+        </w:rPr>
+        <w:t>」「我們快</w:t>
+      </w:r>
+      <w:r>
+        <w:rPr>
+          <w:rFonts w:hint="eastAsia"/>
+        </w:rPr>
+        <w:t>點</w:t>
+      </w:r>
+      <w:r>
+        <w:rPr>
+          <w:rFonts w:hint="eastAsia"/>
+        </w:rPr>
+        <w:t>走啦」</w:t>
       </w:r>
     </w:p>
     <w:p/>
@@ -392,7 +510,25 @@
         <w:rPr>
           <w:rFonts w:hint="eastAsia"/>
         </w:rPr>
-        <w:t>此時的我，真的感到很內疚，</w:t>
+        <w:t>發現自己闖禍了後</w:t>
+      </w:r>
+      <w:r>
+        <w:rPr>
+          <w:rFonts w:hint="eastAsia"/>
+        </w:rPr>
+        <w:t>，</w:t>
+      </w:r>
+      <w:r>
+        <w:rPr>
+          <w:rFonts w:hint="eastAsia"/>
+        </w:rPr>
+        <w:t>我</w:t>
+      </w:r>
+      <w:r>
+        <w:rPr>
+          <w:rFonts w:hint="eastAsia"/>
+        </w:rPr>
+        <w:t>很內疚，</w:t>
       </w:r>
     </w:p>
     <w:p>
@@ -441,7 +577,13 @@
         <w:rPr>
           <w:rFonts w:hint="eastAsia"/>
         </w:rPr>
-        <w:t>到了一個很亮的地方，應該就是醫院吧</w:t>
+        <w:t>我被送</w:t>
+      </w:r>
+      <w:r>
+        <w:rPr>
+          <w:rFonts w:hint="eastAsia"/>
+        </w:rPr>
+        <w:t>到了一個很亮的地方，應該是醫院吧</w:t>
       </w:r>
     </w:p>
     <w:p>
@@ -457,15 +599,16 @@
         <w:rPr>
           <w:rFonts w:hint="eastAsia"/>
         </w:rPr>
-        <w:t>但我沒有力氣再反抗了，只能看著他們對我做奇怪的事。</w:t>
-      </w:r>
-    </w:p>
-    <w:p>
-      <w:r>
-        <w:rPr>
-          <w:rFonts w:hint="eastAsia"/>
-        </w:rPr>
-        <w:t>他們把我肚子下的毛都剃掉了，</w:t>
+        <w:t>但我沒有力氣反抗，只能看著他們對我做奇怪的事。</w:t>
+      </w:r>
+    </w:p>
+    <w:p/>
+    <w:p>
+      <w:r>
+        <w:rPr>
+          <w:rFonts w:hint="eastAsia"/>
+        </w:rPr>
+        <w:t>他們把我肚子下的毛都剃掉，</w:t>
       </w:r>
     </w:p>
     <w:p>
@@ -477,6 +620,12 @@
       </w:r>
     </w:p>
     <w:p>
+      <w:r>
+        <w:rPr>
+          <w:rFonts w:hint="eastAsia"/>
+        </w:rPr>
+        <w:t>我</w:t>
+      </w:r>
       <w:r>
         <w:rPr>
           <w:rFonts w:hint="eastAsia"/>
@@ -658,13 +807,7 @@
                         <w:t>吵雜</w:t>
                       </w:r>
                     </w:p>
-                    <w:p>
-                      <w:pPr>
-                        <w:rPr>
-                          <w:rFonts w:hint="eastAsia"/>
-                        </w:rPr>
-                      </w:pPr>
-                    </w:p>
+                    <w:p/>
                     <w:p>
                       <w:r>
                         <w:rPr>
@@ -683,11 +826,6 @@
                       </w:r>
                     </w:p>
                     <w:p>
-                      <w:pPr>
-                        <w:rPr>
-                          <w:rFonts w:hint="eastAsia"/>
-                        </w:rPr>
-                      </w:pPr>
                       <w:r>
                         <w:rPr>
                           <w:rFonts w:hint="eastAsia"/>
@@ -715,15 +853,41 @@
         <w:rPr>
           <w:rFonts w:hint="eastAsia"/>
         </w:rPr>
-        <w:t>我在醫院待了好幾天，從那天之後，</w:t>
-      </w:r>
-    </w:p>
-    <w:p>
-      <w:r>
-        <w:rPr>
-          <w:rFonts w:hint="eastAsia"/>
-        </w:rPr>
-        <w:t>我就變得很沒有活力，每天都昏昏沉沉的，</w:t>
+        <w:t>感覺</w:t>
+      </w:r>
+      <w:r>
+        <w:rPr>
+          <w:rFonts w:hint="eastAsia"/>
+        </w:rPr>
+        <w:t>在醫院待了好幾天，</w:t>
+      </w:r>
+    </w:p>
+    <w:p>
+      <w:r>
+        <w:rPr>
+          <w:rFonts w:hint="eastAsia"/>
+        </w:rPr>
+        <w:t>從那天之後，我</w:t>
+      </w:r>
+      <w:r>
+        <w:rPr>
+          <w:rFonts w:hint="eastAsia"/>
+        </w:rPr>
+        <w:t>被關在籠子裡，</w:t>
+      </w:r>
+    </w:p>
+    <w:p>
+      <w:r>
+        <w:rPr>
+          <w:rFonts w:hint="eastAsia"/>
+        </w:rPr>
+        <w:t>我</w:t>
+      </w:r>
+      <w:r>
+        <w:rPr>
+          <w:rFonts w:hint="eastAsia"/>
+        </w:rPr>
+        <w:t>變得很沒有活力，每天都昏昏沉沉的，</w:t>
       </w:r>
     </w:p>
     <w:p/>
@@ -740,15 +904,39 @@
         <w:rPr>
           <w:rFonts w:hint="eastAsia"/>
         </w:rPr>
-        <w:t>但一直沒有看到那個女生，</w:t>
-      </w:r>
-    </w:p>
-    <w:p>
-      <w:r>
-        <w:rPr>
-          <w:rFonts w:hint="eastAsia"/>
-        </w:rPr>
-        <w:t>我什麼時候才會離開這裡啊</w:t>
+        <w:t>但</w:t>
+      </w:r>
+      <w:r>
+        <w:rPr>
+          <w:rFonts w:hint="eastAsia"/>
+        </w:rPr>
+        <w:t>我卻</w:t>
+      </w:r>
+      <w:r>
+        <w:rPr>
+          <w:rFonts w:hint="eastAsia"/>
+        </w:rPr>
+        <w:t>一直沒有看到那個女生，</w:t>
+      </w:r>
+    </w:p>
+    <w:p>
+      <w:r>
+        <w:rPr>
+          <w:rFonts w:hint="eastAsia"/>
+        </w:rPr>
+        <w:t>我什麼時候才</w:t>
+      </w:r>
+      <w:r>
+        <w:rPr>
+          <w:rFonts w:hint="eastAsia"/>
+        </w:rPr>
+        <w:t>能</w:t>
+      </w:r>
+      <w:r>
+        <w:rPr>
+          <w:rFonts w:hint="eastAsia"/>
+        </w:rPr>
+        <w:t>離開這裡啊</w:t>
       </w:r>
       <w:r>
         <w:rPr>
@@ -763,7 +951,166 @@
         <w:rPr>
           <w:rFonts w:hint="eastAsia"/>
         </w:rPr>
-        <w:t>欸</w:t>
+        <w:t>又這樣痛苦地過了幾天</w:t>
+      </w:r>
+    </w:p>
+    <w:p>
+      <w:r>
+        <w:rPr>
+          <w:rFonts w:hint="eastAsia"/>
+        </w:rPr>
+        <w:lastRenderedPageBreak/>
+        <w:t>他們</w:t>
+      </w:r>
+      <w:r>
+        <w:rPr>
+          <w:rFonts w:hint="eastAsia"/>
+        </w:rPr>
+        <w:t>終於</w:t>
+      </w:r>
+      <w:r>
+        <w:rPr>
+          <w:rFonts w:hint="eastAsia"/>
+        </w:rPr>
+        <w:t>來了</w:t>
+      </w:r>
+    </w:p>
+    <w:p>
+      <w:r>
+        <w:rPr>
+          <w:rFonts w:hint="eastAsia"/>
+        </w:rPr>
+        <w:t>他們在和醫生</w:t>
+      </w:r>
+      <w:r>
+        <w:rPr>
+          <w:rFonts w:hint="eastAsia"/>
+        </w:rPr>
+        <w:t>講</w:t>
+      </w:r>
+      <w:r>
+        <w:rPr>
+          <w:rFonts w:hint="eastAsia"/>
+        </w:rPr>
+        <w:t>話，</w:t>
+      </w:r>
+      <w:r>
+        <w:rPr>
+          <w:rFonts w:hint="eastAsia"/>
+        </w:rPr>
+        <w:t>好像在</w:t>
+      </w:r>
+      <w:r>
+        <w:rPr>
+          <w:rFonts w:hint="eastAsia"/>
+        </w:rPr>
+        <w:t>說著貓咪結紮後的種種優點，</w:t>
+      </w:r>
+    </w:p>
+    <w:p/>
+    <w:p>
+      <w:r>
+        <w:rPr>
+          <w:rFonts w:hint="eastAsia"/>
+        </w:rPr>
+        <w:t>嗯</w:t>
+      </w:r>
+      <w:r>
+        <w:rPr>
+          <w:rFonts w:hint="eastAsia"/>
+        </w:rPr>
+        <w:t xml:space="preserve">? </w:t>
+      </w:r>
+      <w:r>
+        <w:rPr>
+          <w:rFonts w:hint="eastAsia"/>
+        </w:rPr>
+        <w:t>所以前幾天，他們是幫我結紮嗎</w:t>
+      </w:r>
+      <w:r>
+        <w:rPr>
+          <w:rFonts w:hint="eastAsia"/>
+        </w:rPr>
+        <w:t>?</w:t>
+      </w:r>
+    </w:p>
+    <w:p/>
+    <w:p>
+      <w:r>
+        <w:rPr>
+          <w:rFonts w:hint="eastAsia"/>
+        </w:rPr>
+        <w:t>他們和醫生道謝後，走到我的籠子旁邊，</w:t>
+      </w:r>
+    </w:p>
+    <w:p>
+      <w:r>
+        <w:rPr>
+          <w:rFonts w:hint="eastAsia"/>
+        </w:rPr>
+        <w:t>不過</w:t>
+      </w:r>
+      <w:r>
+        <w:rPr>
+          <w:rFonts w:hint="eastAsia"/>
+        </w:rPr>
+        <w:t>他們</w:t>
+      </w:r>
+      <w:r>
+        <w:rPr>
+          <w:rFonts w:hint="eastAsia"/>
+        </w:rPr>
+        <w:t>怎麼看起來</w:t>
+      </w:r>
+      <w:r>
+        <w:rPr>
+          <w:rFonts w:hint="eastAsia"/>
+        </w:rPr>
+        <w:t>不太開心，</w:t>
+      </w:r>
+    </w:p>
+    <w:p>
+      <w:r>
+        <w:rPr>
+          <w:rFonts w:hint="eastAsia"/>
+        </w:rPr>
+        <w:t>男生說「</w:t>
+      </w:r>
+      <w:r>
+        <w:rPr>
+          <w:rFonts w:hint="eastAsia"/>
+        </w:rPr>
+        <w:t>牠</w:t>
+      </w:r>
+      <w:r>
+        <w:rPr>
+          <w:rFonts w:hint="eastAsia"/>
+        </w:rPr>
+        <w:t>會攻擊人</w:t>
+      </w:r>
+      <w:r>
+        <w:rPr>
+          <w:rFonts w:hint="eastAsia"/>
+        </w:rPr>
+        <w:t xml:space="preserve"> </w:t>
+      </w:r>
+      <w:r>
+        <w:rPr>
+          <w:rFonts w:hint="eastAsia"/>
+        </w:rPr>
+        <w:t>要是你又受傷怎麼辦</w:t>
+      </w:r>
+      <w:r>
+        <w:rPr>
+          <w:rFonts w:hint="eastAsia"/>
+        </w:rPr>
+        <w:t xml:space="preserve"> </w:t>
+      </w:r>
+      <w:r>
+        <w:rPr>
+          <w:rFonts w:hint="eastAsia"/>
+        </w:rPr>
+        <w:t>我們不能養牠</w:t>
       </w:r>
       <w:r>
         <w:rPr>
@@ -775,15 +1122,27 @@
         <w:rPr>
           <w:rFonts w:hint="eastAsia"/>
         </w:rPr>
-        <w:t>他們來了</w:t>
-      </w:r>
-    </w:p>
-    <w:p>
-      <w:r>
-        <w:rPr>
-          <w:rFonts w:hint="eastAsia"/>
-        </w:rPr>
-        <w:t>他們在和醫生談話，說著貓咪結紮後的種種優點，</w:t>
+        <w:t>」</w:t>
+      </w:r>
+    </w:p>
+    <w:p>
+      <w:r>
+        <w:rPr>
+          <w:rFonts w:hint="eastAsia"/>
+        </w:rPr>
+        <w:t>女生</w:t>
+      </w:r>
+      <w:r>
+        <w:rPr>
+          <w:rFonts w:hint="eastAsia"/>
+        </w:rPr>
+        <w:t>則</w:t>
+      </w:r>
+      <w:r>
+        <w:rPr>
+          <w:rFonts w:hint="eastAsia"/>
+        </w:rPr>
+        <w:t>顯得很低落，但她也沒有反駁。</w:t>
       </w:r>
     </w:p>
     <w:p/>
@@ -792,25 +1151,19 @@
         <w:rPr>
           <w:rFonts w:hint="eastAsia"/>
         </w:rPr>
-        <w:t>嗯</w:t>
-      </w:r>
-      <w:r>
-        <w:rPr>
-          <w:rFonts w:hint="eastAsia"/>
-        </w:rPr>
-        <w:t xml:space="preserve">? </w:t>
-      </w:r>
-      <w:r>
-        <w:rPr>
-          <w:rFonts w:hint="eastAsia"/>
-        </w:rPr>
-        <w:t>所以前幾天，他們是幫我結紮嗎</w:t>
-      </w:r>
-      <w:r>
-        <w:rPr>
-          <w:rFonts w:hint="eastAsia"/>
-        </w:rPr>
-        <w:t>?</w:t>
+        <w:t>沒多久，他們把我帶</w:t>
+      </w:r>
+      <w:r>
+        <w:rPr>
+          <w:rFonts w:hint="eastAsia"/>
+        </w:rPr>
+        <w:t>到</w:t>
+      </w:r>
+      <w:r>
+        <w:rPr>
+          <w:rFonts w:hint="eastAsia"/>
+        </w:rPr>
+        <w:t>車上，開了很長一段時間。</w:t>
       </w:r>
     </w:p>
     <w:p/>
@@ -819,73 +1172,6 @@
         <w:rPr>
           <w:rFonts w:hint="eastAsia"/>
         </w:rPr>
-        <w:lastRenderedPageBreak/>
-        <w:t>他們和醫生道謝後，走到我的籠子旁邊，</w:t>
-      </w:r>
-    </w:p>
-    <w:p>
-      <w:r>
-        <w:rPr>
-          <w:rFonts w:hint="eastAsia"/>
-        </w:rPr>
-        <w:t>他們好像不太開心，</w:t>
-      </w:r>
-    </w:p>
-    <w:p>
-      <w:r>
-        <w:rPr>
-          <w:rFonts w:hint="eastAsia"/>
-        </w:rPr>
-        <w:t>男生說「不能養</w:t>
-      </w:r>
-      <w:r>
-        <w:rPr>
-          <w:rFonts w:hint="eastAsia"/>
-        </w:rPr>
-        <w:t>!</w:t>
-      </w:r>
-      <w:r>
-        <w:rPr>
-          <w:rFonts w:hint="eastAsia"/>
-        </w:rPr>
-        <w:t>她會攻擊人</w:t>
-      </w:r>
-      <w:r>
-        <w:rPr>
-          <w:rFonts w:hint="eastAsia"/>
-        </w:rPr>
-        <w:t xml:space="preserve"> </w:t>
-      </w:r>
-      <w:r>
-        <w:rPr>
-          <w:rFonts w:hint="eastAsia"/>
-        </w:rPr>
-        <w:t>要是你又受傷怎麼辦」</w:t>
-      </w:r>
-    </w:p>
-    <w:p>
-      <w:r>
-        <w:rPr>
-          <w:rFonts w:hint="eastAsia"/>
-        </w:rPr>
-        <w:t>女生的則顯得很低落，但她也沒有反駁。</w:t>
-      </w:r>
-    </w:p>
-    <w:p/>
-    <w:p>
-      <w:r>
-        <w:rPr>
-          <w:rFonts w:hint="eastAsia"/>
-        </w:rPr>
-        <w:t>沒多久，他們把我帶回車上，開了很長一段時間。</w:t>
-      </w:r>
-    </w:p>
-    <w:p/>
-    <w:p>
-      <w:r>
-        <w:rPr>
-          <w:rFonts w:hint="eastAsia"/>
-        </w:rPr>
         <w:t>(</w:t>
       </w:r>
       <w:r>
@@ -914,7 +1200,19 @@
         <w:rPr>
           <w:rFonts w:hint="eastAsia"/>
         </w:rPr>
-        <w:t>這裡瀰漫著淡淡的臭味，不知道是甚麼味道，</w:t>
+        <w:t>這裡瀰漫著淡淡的臭味，不知道是</w:t>
+      </w:r>
+      <w:r>
+        <w:rPr>
+          <w:rFonts w:hint="eastAsia"/>
+        </w:rPr>
+        <w:t>什</w:t>
+      </w:r>
+      <w:r>
+        <w:rPr>
+          <w:rFonts w:hint="eastAsia"/>
+        </w:rPr>
+        <w:t>麼味道，</w:t>
       </w:r>
     </w:p>
     <w:p>
@@ -932,7 +1230,25 @@
         <w:rPr>
           <w:rFonts w:hint="eastAsia"/>
         </w:rPr>
-        <w:t>他們在和穿著背心的人談話，</w:t>
+        <w:t>他們和穿著背心的人</w:t>
+      </w:r>
+      <w:r>
+        <w:rPr>
+          <w:rFonts w:hint="eastAsia"/>
+        </w:rPr>
+        <w:t>對</w:t>
+      </w:r>
+      <w:r>
+        <w:rPr>
+          <w:rFonts w:hint="eastAsia"/>
+        </w:rPr>
+        <w:t>話，</w:t>
+      </w:r>
+      <w:r>
+        <w:rPr>
+          <w:rFonts w:hint="eastAsia"/>
+        </w:rPr>
+        <w:t>對話完後</w:t>
       </w:r>
     </w:p>
     <w:p>
@@ -993,6 +1309,12 @@
         <w:rPr>
           <w:rFonts w:hint="eastAsia"/>
         </w:rPr>
+        <w:t>難道</w:t>
+      </w:r>
+      <w:r>
+        <w:rPr>
+          <w:rFonts w:hint="eastAsia"/>
+        </w:rPr>
         <w:t>這裡是收容所嗎</w:t>
       </w:r>
       <w:r>
@@ -1002,6 +1324,7 @@
         <w:t>?</w:t>
       </w:r>
     </w:p>
+    <w:p/>
     <w:p/>
     <w:p>
       <w:r>
@@ -1133,19 +1456,8 @@
                         <w:t>沉重抑鬱</w:t>
                       </w:r>
                     </w:p>
+                    <w:p/>
                     <w:p>
-                      <w:pPr>
-                        <w:rPr>
-                          <w:rFonts w:hint="eastAsia"/>
-                        </w:rPr>
-                      </w:pPr>
-                    </w:p>
-                    <w:p>
-                      <w:pPr>
-                        <w:rPr>
-                          <w:rFonts w:hint="eastAsia"/>
-                        </w:rPr>
-                      </w:pPr>
                       <w:r>
                         <w:rPr>
                           <w:rFonts w:hint="eastAsia"/>
@@ -1176,7 +1488,19 @@
         <w:rPr>
           <w:rFonts w:hint="eastAsia"/>
         </w:rPr>
-        <w:t>在這裡不知道待了多久，</w:t>
+        <w:t>不知道</w:t>
+      </w:r>
+      <w:r>
+        <w:rPr>
+          <w:rFonts w:hint="eastAsia"/>
+        </w:rPr>
+        <w:t>在這裡</w:t>
+      </w:r>
+      <w:r>
+        <w:rPr>
+          <w:rFonts w:hint="eastAsia"/>
+        </w:rPr>
+        <w:t>待了多久，</w:t>
       </w:r>
     </w:p>
     <w:p>
@@ -1201,15 +1525,33 @@
         <w:rPr>
           <w:rFonts w:hint="eastAsia"/>
         </w:rPr>
-        <w:t>這幾天有幾個人來，</w:t>
-      </w:r>
-    </w:p>
-    <w:p>
-      <w:r>
-        <w:rPr>
-          <w:rFonts w:hint="eastAsia"/>
-        </w:rPr>
-        <w:t>但總是聽到他們討論著收容所空間不夠的問題，</w:t>
+        <w:t>這幾天有幾個人</w:t>
+      </w:r>
+      <w:r>
+        <w:rPr>
+          <w:rFonts w:hint="eastAsia"/>
+        </w:rPr>
+        <w:t>常</w:t>
+      </w:r>
+      <w:r>
+        <w:rPr>
+          <w:rFonts w:hint="eastAsia"/>
+        </w:rPr>
+        <w:t>來，</w:t>
+      </w:r>
+    </w:p>
+    <w:p>
+      <w:r>
+        <w:rPr>
+          <w:rFonts w:hint="eastAsia"/>
+        </w:rPr>
+        <w:t>我</w:t>
+      </w:r>
+      <w:r>
+        <w:rPr>
+          <w:rFonts w:hint="eastAsia"/>
+        </w:rPr>
+        <w:t>總是聽到他們討論著收容所空間不夠的問題，</w:t>
       </w:r>
     </w:p>
     <w:p>
@@ -1233,6 +1575,7 @@
         <w:rPr>
           <w:rFonts w:hint="eastAsia"/>
         </w:rPr>
+        <w:lastRenderedPageBreak/>
         <w:t>帶走是什麼意思</w:t>
       </w:r>
       <w:r>
@@ -1256,21 +1599,153 @@
     </w:p>
     <w:p/>
     <w:p/>
+    <w:p>
+      <w:r>
+        <w:rPr>
+          <w:rFonts w:hint="eastAsia"/>
+        </w:rPr>
+        <w:t>感覺又過了好久，</w:t>
+      </w:r>
+    </w:p>
+    <w:p>
+      <w:r>
+        <w:rPr>
+          <w:rFonts w:hint="eastAsia"/>
+        </w:rPr>
+        <w:t>有一天</w:t>
+      </w:r>
+      <w:r>
+        <w:rPr>
+          <w:rFonts w:hint="eastAsia"/>
+        </w:rPr>
+        <w:t>，</w:t>
+      </w:r>
+      <w:r>
+        <w:rPr>
+          <w:rFonts w:hint="eastAsia"/>
+        </w:rPr>
+        <w:t>我被帶到一個小房間，</w:t>
+      </w:r>
+    </w:p>
+    <w:p>
+      <w:r>
+        <w:rPr>
+          <w:rFonts w:hint="eastAsia"/>
+        </w:rPr>
+        <w:t>裡面</w:t>
+      </w:r>
+      <w:r>
+        <w:rPr>
+          <w:rFonts w:hint="eastAsia"/>
+        </w:rPr>
+        <w:t>放著一碗很香的肉泥，</w:t>
+      </w:r>
+      <w:r>
+        <w:rPr>
+          <w:rFonts w:hint="eastAsia"/>
+        </w:rPr>
+        <w:t>我</w:t>
+      </w:r>
+      <w:r>
+        <w:rPr>
+          <w:rFonts w:hint="eastAsia"/>
+        </w:rPr>
+        <w:t>已經很久沒吃到這麼好吃的食物了</w:t>
+      </w:r>
+      <w:r>
+        <w:rPr>
+          <w:rFonts w:hint="eastAsia"/>
+        </w:rPr>
+        <w:t>，</w:t>
+      </w:r>
+    </w:p>
+    <w:p>
+      <w:r>
+        <w:rPr>
+          <w:rFonts w:hint="eastAsia"/>
+        </w:rPr>
+        <w:t>這讓我想到那個女生，</w:t>
+      </w:r>
+    </w:p>
+    <w:p>
+      <w:r>
+        <w:rPr>
+          <w:rFonts w:hint="eastAsia"/>
+        </w:rPr>
+        <w:t>以前她也會給我這些好吃的食物，</w:t>
+      </w:r>
+    </w:p>
+    <w:p>
+      <w:pPr>
+        <w:rPr>
+          <w:rFonts w:hint="eastAsia"/>
+        </w:rPr>
+      </w:pPr>
+      <w:r>
+        <w:rPr>
+          <w:rFonts w:hint="eastAsia"/>
+        </w:rPr>
+        <w:t>頓時讓我覺得很孤單</w:t>
+      </w:r>
+      <w:r>
+        <w:rPr>
+          <w:rFonts w:hint="eastAsia"/>
+        </w:rPr>
+        <w:t>.</w:t>
+      </w:r>
+      <w:r>
+        <w:t>.</w:t>
+      </w:r>
+      <w:r>
+        <w:rPr>
+          <w:rFonts w:hint="eastAsia"/>
+        </w:rPr>
+        <w:t>。</w:t>
+      </w:r>
+    </w:p>
     <w:p/>
     <w:p>
       <w:r>
         <w:rPr>
           <w:rFonts w:hint="eastAsia"/>
         </w:rPr>
-        <w:t>我被帶到一個小房間，</w:t>
-      </w:r>
-    </w:p>
-    <w:p>
-      <w:r>
-        <w:rPr>
-          <w:rFonts w:hint="eastAsia"/>
-        </w:rPr>
-        <w:t>放著一碗很香的肉泥，已經很久沒吃到這麼好吃的食物了。</w:t>
+        <w:t>(</w:t>
+      </w:r>
+      <w:r>
+        <w:rPr>
+          <w:rFonts w:hint="eastAsia"/>
+        </w:rPr>
+        <w:t>貓</w:t>
+      </w:r>
+      <w:r>
+        <w:rPr>
+          <w:rFonts w:hint="eastAsia"/>
+        </w:rPr>
+        <w:t>/</w:t>
+      </w:r>
+      <w:r>
+        <w:rPr>
+          <w:rFonts w:hint="eastAsia"/>
+        </w:rPr>
+        <w:t>自己發出</w:t>
+      </w:r>
+      <w:r>
+        <w:rPr>
+          <w:rFonts w:hint="eastAsia"/>
+        </w:rPr>
+        <w:t>Mmm</w:t>
+      </w:r>
+      <w:r>
+        <w:rPr>
+          <w:rFonts w:hint="eastAsia"/>
+        </w:rPr>
+        <w:t>咀嚼聲</w:t>
+      </w:r>
+      <w:r>
+        <w:rPr>
+          <w:rFonts w:hint="eastAsia"/>
+        </w:rPr>
+        <w:t>)</w:t>
       </w:r>
     </w:p>
     <w:p/>
@@ -1279,46 +1754,9 @@
         <w:rPr>
           <w:rFonts w:hint="eastAsia"/>
         </w:rPr>
-        <w:t>(</w:t>
-      </w:r>
-      <w:r>
-        <w:rPr>
-          <w:rFonts w:hint="eastAsia"/>
-        </w:rPr>
-        <w:t>貓</w:t>
-      </w:r>
-      <w:r>
-        <w:rPr>
-          <w:rFonts w:hint="eastAsia"/>
-        </w:rPr>
-        <w:t>/</w:t>
-      </w:r>
-      <w:r>
-        <w:rPr>
-          <w:rFonts w:hint="eastAsia"/>
-        </w:rPr>
-        <w:t>自己發出</w:t>
-      </w:r>
-      <w:r>
-        <w:rPr>
-          <w:rFonts w:hint="eastAsia"/>
-        </w:rPr>
-        <w:t>Mmm</w:t>
-      </w:r>
-      <w:r>
-        <w:rPr>
-          <w:rFonts w:hint="eastAsia"/>
-        </w:rPr>
-        <w:t>咀嚼聲</w:t>
-      </w:r>
-      <w:r>
-        <w:rPr>
-          <w:rFonts w:hint="eastAsia"/>
-        </w:rPr>
-        <w:t>)</w:t>
-      </w:r>
-    </w:p>
-    <w:p/>
+        <w:t>吃完以後</w:t>
+      </w:r>
+    </w:p>
     <w:p>
       <w:r>
         <w:rPr>
@@ -1332,13 +1770,37 @@
         <w:rPr>
           <w:rFonts w:hint="eastAsia"/>
         </w:rPr>
-        <w:t>我不知道怎麼了，覺得難以呼吸</w:t>
-      </w:r>
-      <w:r>
-        <w:rPr>
-          <w:rFonts w:hint="eastAsia"/>
-        </w:rPr>
-        <w:t>，我沒有力氣了。</w:t>
+        <w:t>我</w:t>
+      </w:r>
+      <w:r>
+        <w:rPr>
+          <w:rFonts w:hint="eastAsia"/>
+        </w:rPr>
+        <w:t>突然覺得一陣暈眩，整個身體都</w:t>
+      </w:r>
+      <w:r>
+        <w:rPr>
+          <w:rFonts w:hint="eastAsia"/>
+        </w:rPr>
+        <w:t>沒有力氣了</w:t>
+      </w:r>
+      <w:r>
+        <w:rPr>
+          <w:rFonts w:hint="eastAsia"/>
+        </w:rPr>
+        <w:t>，還</w:t>
+      </w:r>
+      <w:r>
+        <w:rPr>
+          <w:rFonts w:hint="eastAsia"/>
+        </w:rPr>
+        <w:t>難以呼吸</w:t>
+      </w:r>
+      <w:r>
+        <w:rPr>
+          <w:rFonts w:hint="eastAsia"/>
+        </w:rPr>
+        <w:t>。</w:t>
       </w:r>
     </w:p>
     <w:p/>
@@ -1474,13 +1936,7 @@
                         <w:t>輕快</w:t>
                       </w:r>
                     </w:p>
-                    <w:p>
-                      <w:pPr>
-                        <w:rPr>
-                          <w:rFonts w:hint="eastAsia"/>
-                        </w:rPr>
-                      </w:pPr>
-                    </w:p>
+                    <w:p/>
                     <w:p>
                       <w:r>
                         <w:rPr>
@@ -1493,11 +1949,6 @@
                       </w:r>
                     </w:p>
                     <w:p>
-                      <w:pPr>
-                        <w:rPr>
-                          <w:rFonts w:hint="eastAsia"/>
-                        </w:rPr>
-                      </w:pPr>
                       <w:r>
                         <w:rPr>
                           <w:rFonts w:hint="eastAsia"/>
@@ -1567,7 +2018,19 @@
         <w:rPr>
           <w:rFonts w:hint="eastAsia"/>
         </w:rPr>
-        <w:t>水壺掉到地上，全班都在看我。</w:t>
+        <w:t>水壺</w:t>
+      </w:r>
+      <w:r>
+        <w:rPr>
+          <w:rFonts w:hint="eastAsia"/>
+        </w:rPr>
+        <w:t>被我撞到</w:t>
+      </w:r>
+      <w:r>
+        <w:rPr>
+          <w:rFonts w:hint="eastAsia"/>
+        </w:rPr>
+        <w:t>地上，全班都在看我。</w:t>
       </w:r>
     </w:p>
     <w:p/>
@@ -1612,7 +2075,34 @@
         <w:rPr>
           <w:rFonts w:hint="eastAsia"/>
         </w:rPr>
-        <w:t>「同學，快學測的人要好好上課喔」</w:t>
+        <w:t>「同學</w:t>
+      </w:r>
+      <w:r>
+        <w:rPr>
+          <w:rFonts w:hint="eastAsia"/>
+        </w:rPr>
+        <w:t>.</w:t>
+      </w:r>
+      <w:r>
+        <w:t>.</w:t>
+      </w:r>
+      <w:r>
+        <w:rPr>
+          <w:rFonts w:hint="eastAsia"/>
+        </w:rPr>
+        <w:t>，快學測</w:t>
+      </w:r>
+      <w:r>
+        <w:rPr>
+          <w:rFonts w:hint="eastAsia"/>
+        </w:rPr>
+        <w:t>了，</w:t>
+      </w:r>
+      <w:r>
+        <w:rPr>
+          <w:rFonts w:hint="eastAsia"/>
+        </w:rPr>
+        <w:t>要好好上課喔」</w:t>
       </w:r>
     </w:p>
     <w:p>
@@ -1657,6 +2147,11 @@
     </w:p>
     <w:p/>
     <w:p>
+      <w:pPr>
+        <w:rPr>
+          <w:rFonts w:hint="eastAsia"/>
+        </w:rPr>
+      </w:pPr>
       <w:r>
         <w:rPr>
           <w:b/>
@@ -1816,13 +2311,7 @@
                         <w:t>輕快</w:t>
                       </w:r>
                     </w:p>
-                    <w:p>
-                      <w:pPr>
-                        <w:rPr>
-                          <w:rFonts w:hint="eastAsia"/>
-                        </w:rPr>
-                      </w:pPr>
-                    </w:p>
+                    <w:p/>
                     <w:p>
                       <w:r>
                         <w:rPr>
@@ -1835,19 +2324,12 @@
                       </w:r>
                     </w:p>
                     <w:p>
-                      <w:pPr>
-                        <w:rPr>
-                          <w:rFonts w:hint="eastAsia"/>
-                        </w:rPr>
-                      </w:pPr>
                       <w:r>
                         <w:rPr>
                           <w:rFonts w:hint="eastAsia"/>
                         </w:rPr>
                         <w:t>正向</w:t>
                       </w:r>
-                      <w:bookmarkStart w:id="1" w:name="_GoBack"/>
-                      <w:bookmarkEnd w:id="1"/>
                     </w:p>
                   </w:txbxContent>
                 </v:textbox>
@@ -1863,7 +2345,53 @@
         <w:rPr>
           <w:rFonts w:hint="eastAsia"/>
         </w:rPr>
-        <w:t>我還是不斷地回想著夢境，</w:t>
+        <w:t>在這之後，</w:t>
+      </w:r>
+      <w:r>
+        <w:rPr>
+          <w:rFonts w:hint="eastAsia"/>
+        </w:rPr>
+        <w:t>我</w:t>
+      </w:r>
+      <w:r>
+        <w:rPr>
+          <w:rFonts w:hint="eastAsia"/>
+        </w:rPr>
+        <w:t>經常</w:t>
+      </w:r>
+      <w:r>
+        <w:rPr>
+          <w:rFonts w:hint="eastAsia"/>
+        </w:rPr>
+        <w:t>回想</w:t>
+      </w:r>
+      <w:r>
+        <w:rPr>
+          <w:rFonts w:hint="eastAsia"/>
+        </w:rPr>
+        <w:t>起這個</w:t>
+      </w:r>
+      <w:r>
+        <w:rPr>
+          <w:rFonts w:hint="eastAsia"/>
+        </w:rPr>
+        <w:t>夢境，</w:t>
+      </w:r>
+    </w:p>
+    <w:p>
+      <w:r>
+        <w:rPr>
+          <w:rFonts w:hint="eastAsia"/>
+        </w:rPr>
+        <w:t>我還是常常想到在收容所的害怕與絕望</w:t>
+      </w:r>
+    </w:p>
+    <w:p>
+      <w:r>
+        <w:rPr>
+          <w:rFonts w:hint="eastAsia"/>
+        </w:rPr>
+        <w:t>這個夢太過真實了吧，</w:t>
       </w:r>
     </w:p>
     <w:p>
@@ -1889,10 +2417,59 @@
         <w:rPr>
           <w:rFonts w:hint="eastAsia"/>
         </w:rPr>
-        <w:t>我有一個目標，想要幫助牠們不再流浪。</w:t>
-      </w:r>
-    </w:p>
-    <w:p>
+        <w:t>因為</w:t>
+      </w:r>
+      <w:r>
+        <w:rPr>
+          <w:rFonts w:hint="eastAsia"/>
+        </w:rPr>
+        <w:t>我有</w:t>
+      </w:r>
+      <w:r>
+        <w:rPr>
+          <w:rFonts w:hint="eastAsia"/>
+        </w:rPr>
+        <w:t>了</w:t>
+      </w:r>
+      <w:r>
+        <w:rPr>
+          <w:rFonts w:hint="eastAsia"/>
+        </w:rPr>
+        <w:t>一個目標，</w:t>
+      </w:r>
+      <w:r>
+        <w:rPr>
+          <w:rFonts w:hint="eastAsia"/>
+        </w:rPr>
+        <w:t>就是</w:t>
+      </w:r>
+      <w:r>
+        <w:rPr>
+          <w:rFonts w:hint="eastAsia"/>
+        </w:rPr>
+        <w:t>想要幫助</w:t>
+      </w:r>
+      <w:r>
+        <w:rPr>
+          <w:rFonts w:hint="eastAsia"/>
+        </w:rPr>
+        <w:t>沒有家的動物們</w:t>
+      </w:r>
+      <w:r>
+        <w:rPr>
+          <w:rFonts w:hint="eastAsia"/>
+        </w:rPr>
+        <w:t>。</w:t>
+      </w:r>
+    </w:p>
+    <w:p>
+      <w:r>
+        <w:rPr>
+          <w:rFonts w:hint="eastAsia"/>
+        </w:rPr>
+        <w:lastRenderedPageBreak/>
+        <w:t>於是</w:t>
+      </w:r>
       <w:r>
         <w:rPr>
           <w:rFonts w:hint="eastAsia"/>
@@ -1905,23 +2482,118 @@
         <w:rPr>
           <w:rFonts w:hint="eastAsia"/>
         </w:rPr>
-        <w:t>每個月撥出一些時間，去收容所幫忙，</w:t>
-      </w:r>
-    </w:p>
-    <w:p>
-      <w:r>
-        <w:rPr>
-          <w:rFonts w:hint="eastAsia"/>
-        </w:rPr>
-        <w:t>雖然生活很忙碌，但每一次去到那裏，</w:t>
-      </w:r>
-    </w:p>
-    <w:p>
-      <w:r>
-        <w:rPr>
-          <w:rFonts w:hint="eastAsia"/>
-        </w:rPr>
-        <w:t>總會感覺自己很真實的存在著。</w:t>
+        <w:t>每個月</w:t>
+      </w:r>
+      <w:r>
+        <w:rPr>
+          <w:rFonts w:hint="eastAsia"/>
+        </w:rPr>
+        <w:t>我都會固定</w:t>
+      </w:r>
+      <w:r>
+        <w:rPr>
+          <w:rFonts w:hint="eastAsia"/>
+        </w:rPr>
+        <w:t>撥出一些時間，去收容所幫忙，</w:t>
+      </w:r>
+    </w:p>
+    <w:p>
+      <w:r>
+        <w:rPr>
+          <w:rFonts w:hint="eastAsia"/>
+        </w:rPr>
+        <w:t>照顧那些被拋棄的孩子們，</w:t>
+      </w:r>
+    </w:p>
+    <w:p>
+      <w:r>
+        <w:rPr>
+          <w:rFonts w:hint="eastAsia"/>
+        </w:rPr>
+        <w:t>每當我撫摸著牠們，常常會讓我想起那個夢，</w:t>
+      </w:r>
+    </w:p>
+    <w:p>
+      <w:pPr>
+        <w:rPr>
+          <w:rFonts w:hint="eastAsia"/>
+        </w:rPr>
+      </w:pPr>
+      <w:r>
+        <w:rPr>
+          <w:rFonts w:hint="eastAsia"/>
+        </w:rPr>
+        <w:t>這讓我好像能夠理解牠們，看見牠們的內心的脆弱。</w:t>
+      </w:r>
+    </w:p>
+    <w:p>
+      <w:r>
+        <w:rPr>
+          <w:rFonts w:hint="eastAsia"/>
+        </w:rPr>
+        <w:t>雖然生活很忙碌，但每一次去那</w:t>
+      </w:r>
+      <w:r>
+        <w:rPr>
+          <w:rFonts w:hint="eastAsia"/>
+        </w:rPr>
+        <w:t>裡</w:t>
+      </w:r>
+      <w:r>
+        <w:rPr>
+          <w:rFonts w:hint="eastAsia"/>
+        </w:rPr>
+        <w:t>，</w:t>
+      </w:r>
+    </w:p>
+    <w:p>
+      <w:r>
+        <w:rPr>
+          <w:rFonts w:hint="eastAsia"/>
+        </w:rPr>
+        <w:t>我</w:t>
+      </w:r>
+      <w:r>
+        <w:rPr>
+          <w:rFonts w:hint="eastAsia"/>
+        </w:rPr>
+        <w:t>總會感覺自己很真實的存在著</w:t>
+      </w:r>
+      <w:r>
+        <w:rPr>
+          <w:rFonts w:hint="eastAsia"/>
+        </w:rPr>
+        <w:t>，</w:t>
+      </w:r>
+    </w:p>
+    <w:p>
+      <w:r>
+        <w:rPr>
+          <w:rFonts w:hint="eastAsia"/>
+        </w:rPr>
+        <w:t>雖然還沒有能力給他們一個家，</w:t>
+      </w:r>
+    </w:p>
+    <w:p>
+      <w:r>
+        <w:rPr>
+          <w:rFonts w:hint="eastAsia"/>
+        </w:rPr>
+        <w:t>但我想</w:t>
+      </w:r>
+      <w:bookmarkStart w:id="0" w:name="_GoBack"/>
+      <w:bookmarkEnd w:id="0"/>
+      <w:r>
+        <w:rPr>
+          <w:rFonts w:hint="eastAsia"/>
+        </w:rPr>
+        <w:t>盡自己最大的心力給牠們一個陪伴</w:t>
+      </w:r>
+      <w:r>
+        <w:rPr>
+          <w:rFonts w:hint="eastAsia"/>
+        </w:rPr>
+        <w:t>。</w:t>
       </w:r>
     </w:p>
     <w:sectPr>
@@ -1935,7 +2607,7 @@
 </file>
 
 <file path=word/endnotes.xml><?xml version="1.0" encoding="utf-8"?>
-<w:endnotes xmlns:wpc="http://schemas.microsoft.com/office/word/2010/wordprocessingCanvas" xmlns:cx="http://schemas.microsoft.com/office/drawing/2014/chartex" xmlns:cx1="http://schemas.microsoft.com/office/drawing/2015/9/8/chartex" xmlns:mc="http://schemas.openxmlformats.org/markup-compatibility/2006" xmlns:o="urn:schemas-microsoft-com:office:office" xmlns:r="http://schemas.openxmlformats.org/officeDocument/2006/relationships" xmlns:m="http://schemas.openxmlformats.org/officeDocument/2006/math" xmlns:v="urn:schemas-microsoft-com:vml" xmlns:wp14="http://schemas.microsoft.com/office/word/2010/wordprocessingDrawing" xmlns:wp="http://schemas.openxmlformats.org/drawingml/2006/wordprocessingDrawing" xmlns:w10="urn:schemas-microsoft-com:office:word" xmlns:w="http://schemas.openxmlformats.org/wordprocessingml/2006/main" xmlns:w14="http://schemas.microsoft.com/office/word/2010/wordml" xmlns:w15="http://schemas.microsoft.com/office/word/2012/wordml" xmlns:w16se="http://schemas.microsoft.com/office/word/2015/wordml/symex" xmlns:wpg="http://schemas.microsoft.com/office/word/2010/wordprocessingGroup" xmlns:wpi="http://schemas.microsoft.com/office/word/2010/wordprocessingInk" xmlns:wne="http://schemas.microsoft.com/office/word/2006/wordml" xmlns:wps="http://schemas.microsoft.com/office/word/2010/wordprocessingShape" mc:Ignorable="w14 w15 w16se wp14">
+<w:endnotes xmlns:wpc="http://schemas.microsoft.com/office/word/2010/wordprocessingCanvas" xmlns:cx="http://schemas.microsoft.com/office/drawing/2014/chartex" xmlns:cx1="http://schemas.microsoft.com/office/drawing/2015/9/8/chartex" xmlns:cx2="http://schemas.microsoft.com/office/drawing/2015/10/21/chartex" xmlns:cx3="http://schemas.microsoft.com/office/drawing/2016/5/9/chartex" xmlns:cx4="http://schemas.microsoft.com/office/drawing/2016/5/10/chartex" xmlns:cx5="http://schemas.microsoft.com/office/drawing/2016/5/11/chartex" xmlns:cx6="http://schemas.microsoft.com/office/drawing/2016/5/12/chartex" xmlns:cx7="http://schemas.microsoft.com/office/drawing/2016/5/13/chartex" xmlns:cx8="http://schemas.microsoft.com/office/drawing/2016/5/14/chartex" xmlns:mc="http://schemas.openxmlformats.org/markup-compatibility/2006" xmlns:aink="http://schemas.microsoft.com/office/drawing/2016/ink" xmlns:am3d="http://schemas.microsoft.com/office/drawing/2017/model3d" xmlns:o="urn:schemas-microsoft-com:office:office" xmlns:r="http://schemas.openxmlformats.org/officeDocument/2006/relationships" xmlns:m="http://schemas.openxmlformats.org/officeDocument/2006/math" xmlns:v="urn:schemas-microsoft-com:vml" xmlns:wp14="http://schemas.microsoft.com/office/word/2010/wordprocessingDrawing" xmlns:wp="http://schemas.openxmlformats.org/drawingml/2006/wordprocessingDrawing" xmlns:w10="urn:schemas-microsoft-com:office:word" xmlns:w="http://schemas.openxmlformats.org/wordprocessingml/2006/main" xmlns:w14="http://schemas.microsoft.com/office/word/2010/wordml" xmlns:w15="http://schemas.microsoft.com/office/word/2012/wordml" xmlns:w16cid="http://schemas.microsoft.com/office/word/2016/wordml/cid" xmlns:w16se="http://schemas.microsoft.com/office/word/2015/wordml/symex" xmlns:wpg="http://schemas.microsoft.com/office/word/2010/wordprocessingGroup" xmlns:wpi="http://schemas.microsoft.com/office/word/2010/wordprocessingInk" xmlns:wne="http://schemas.microsoft.com/office/word/2006/wordml" xmlns:wps="http://schemas.microsoft.com/office/word/2010/wordprocessingShape" mc:Ignorable="w14 w15 w16se w16cid wp14">
   <w:endnote w:type="separator" w:id="-1">
     <w:p>
       <w:r>
@@ -1954,7 +2626,7 @@
 </file>
 
 <file path=word/footnotes.xml><?xml version="1.0" encoding="utf-8"?>
-<w:footnotes xmlns:wpc="http://schemas.microsoft.com/office/word/2010/wordprocessingCanvas" xmlns:cx="http://schemas.microsoft.com/office/drawing/2014/chartex" xmlns:cx1="http://schemas.microsoft.com/office/drawing/2015/9/8/chartex" xmlns:mc="http://schemas.openxmlformats.org/markup-compatibility/2006" xmlns:o="urn:schemas-microsoft-com:office:office" xmlns:r="http://schemas.openxmlformats.org/officeDocument/2006/relationships" xmlns:m="http://schemas.openxmlformats.org/officeDocument/2006/math" xmlns:v="urn:schemas-microsoft-com:vml" xmlns:wp14="http://schemas.microsoft.com/office/word/2010/wordprocessingDrawing" xmlns:wp="http://schemas.openxmlformats.org/drawingml/2006/wordprocessingDrawing" xmlns:w10="urn:schemas-microsoft-com:office:word" xmlns:w="http://schemas.openxmlformats.org/wordprocessingml/2006/main" xmlns:w14="http://schemas.microsoft.com/office/word/2010/wordml" xmlns:w15="http://schemas.microsoft.com/office/word/2012/wordml" xmlns:w16se="http://schemas.microsoft.com/office/word/2015/wordml/symex" xmlns:wpg="http://schemas.microsoft.com/office/word/2010/wordprocessingGroup" xmlns:wpi="http://schemas.microsoft.com/office/word/2010/wordprocessingInk" xmlns:wne="http://schemas.microsoft.com/office/word/2006/wordml" xmlns:wps="http://schemas.microsoft.com/office/word/2010/wordprocessingShape" mc:Ignorable="w14 w15 w16se wp14">
+<w:footnotes xmlns:wpc="http://schemas.microsoft.com/office/word/2010/wordprocessingCanvas" xmlns:cx="http://schemas.microsoft.com/office/drawing/2014/chartex" xmlns:cx1="http://schemas.microsoft.com/office/drawing/2015/9/8/chartex" xmlns:cx2="http://schemas.microsoft.com/office/drawing/2015/10/21/chartex" xmlns:cx3="http://schemas.microsoft.com/office/drawing/2016/5/9/chartex" xmlns:cx4="http://schemas.microsoft.com/office/drawing/2016/5/10/chartex" xmlns:cx5="http://schemas.microsoft.com/office/drawing/2016/5/11/chartex" xmlns:cx6="http://schemas.microsoft.com/office/drawing/2016/5/12/chartex" xmlns:cx7="http://schemas.microsoft.com/office/drawing/2016/5/13/chartex" xmlns:cx8="http://schemas.microsoft.com/office/drawing/2016/5/14/chartex" xmlns:mc="http://schemas.openxmlformats.org/markup-compatibility/2006" xmlns:aink="http://schemas.microsoft.com/office/drawing/2016/ink" xmlns:am3d="http://schemas.microsoft.com/office/drawing/2017/model3d" xmlns:o="urn:schemas-microsoft-com:office:office" xmlns:r="http://schemas.openxmlformats.org/officeDocument/2006/relationships" xmlns:m="http://schemas.openxmlformats.org/officeDocument/2006/math" xmlns:v="urn:schemas-microsoft-com:vml" xmlns:wp14="http://schemas.microsoft.com/office/word/2010/wordprocessingDrawing" xmlns:wp="http://schemas.openxmlformats.org/drawingml/2006/wordprocessingDrawing" xmlns:w10="urn:schemas-microsoft-com:office:word" xmlns:w="http://schemas.openxmlformats.org/wordprocessingml/2006/main" xmlns:w14="http://schemas.microsoft.com/office/word/2010/wordml" xmlns:w15="http://schemas.microsoft.com/office/word/2012/wordml" xmlns:w16cid="http://schemas.microsoft.com/office/word/2016/wordml/cid" xmlns:w16se="http://schemas.microsoft.com/office/word/2015/wordml/symex" xmlns:wpg="http://schemas.microsoft.com/office/word/2010/wordprocessingGroup" xmlns:wpi="http://schemas.microsoft.com/office/word/2010/wordprocessingInk" xmlns:wne="http://schemas.microsoft.com/office/word/2006/wordml" xmlns:wps="http://schemas.microsoft.com/office/word/2010/wordprocessingShape" mc:Ignorable="w14 w15 w16se w16cid wp14">
   <w:footnote w:type="separator" w:id="-1">
     <w:p>
       <w:r>
@@ -1973,7 +2645,7 @@
 </file>
 
 <file path=word/styles.xml><?xml version="1.0" encoding="utf-8"?>
-<w:styles xmlns:mc="http://schemas.openxmlformats.org/markup-compatibility/2006" xmlns:r="http://schemas.openxmlformats.org/officeDocument/2006/relationships" xmlns:w="http://schemas.openxmlformats.org/wordprocessingml/2006/main" xmlns:w14="http://schemas.microsoft.com/office/word/2010/wordml" xmlns:w15="http://schemas.microsoft.com/office/word/2012/wordml" xmlns:w16se="http://schemas.microsoft.com/office/word/2015/wordml/symex" mc:Ignorable="w14 w15 w16se">
+<w:styles xmlns:mc="http://schemas.openxmlformats.org/markup-compatibility/2006" xmlns:r="http://schemas.openxmlformats.org/officeDocument/2006/relationships" xmlns:w="http://schemas.openxmlformats.org/wordprocessingml/2006/main" xmlns:w14="http://schemas.microsoft.com/office/word/2010/wordml" xmlns:w15="http://schemas.microsoft.com/office/word/2012/wordml" xmlns:w16cid="http://schemas.microsoft.com/office/word/2016/wordml/cid" xmlns:w16se="http://schemas.microsoft.com/office/word/2015/wordml/symex" mc:Ignorable="w14 w15 w16se w16cid">
   <w:docDefaults>
     <w:rPrDefault>
       <w:rPr>
@@ -1986,7 +2658,7 @@
     </w:rPrDefault>
     <w:pPrDefault/>
   </w:docDefaults>
-  <w:latentStyles w:defLockedState="0" w:defUIPriority="99" w:defSemiHidden="0" w:defUnhideWhenUsed="0" w:defQFormat="0" w:count="371">
+  <w:latentStyles w:defLockedState="0" w:defUIPriority="99" w:defSemiHidden="0" w:defUnhideWhenUsed="0" w:defQFormat="0" w:count="375">
     <w:lsdException w:name="Normal" w:uiPriority="0" w:qFormat="1"/>
     <w:lsdException w:name="heading 1" w:uiPriority="9" w:qFormat="1"/>
     <w:lsdException w:name="heading 2" w:semiHidden="1" w:uiPriority="9" w:unhideWhenUsed="1" w:qFormat="1"/>
@@ -2358,6 +3030,10 @@
     <w:lsdException w:name="List Table 5 Dark Accent 6" w:uiPriority="50"/>
     <w:lsdException w:name="List Table 6 Colorful Accent 6" w:uiPriority="51"/>
     <w:lsdException w:name="List Table 7 Colorful Accent 6" w:uiPriority="52"/>
+    <w:lsdException w:name="Mention" w:semiHidden="1" w:unhideWhenUsed="1"/>
+    <w:lsdException w:name="Smart Hyperlink" w:semiHidden="1" w:unhideWhenUsed="1"/>
+    <w:lsdException w:name="Hashtag" w:semiHidden="1" w:unhideWhenUsed="1"/>
+    <w:lsdException w:name="Unresolved Mention" w:semiHidden="1" w:unhideWhenUsed="1"/>
   </w:latentStyles>
   <w:style w:type="paragraph" w:default="1" w:styleId="a">
     <w:name w:val="Normal"/>
